--- a/Unity assets.docx
+++ b/Unity assets.docx
@@ -8,9 +8,9 @@
       </w:r>
     </w:p>
     <w:p>
-      <w:r>
-        <w:tab/>
-      </w:r>
+      <w:pPr>
+        <w:ind w:left="720"/>
+      </w:pPr>
       <w:hyperlink r:id="rId4" w:history="1">
         <w:r>
           <w:rPr>
@@ -20,7 +20,68 @@
         </w:r>
       </w:hyperlink>
     </w:p>
-    <w:p/>
+    <w:p>
+      <w:r>
+        <w:t>player movement:</w:t>
+      </w:r>
+    </w:p>
+    <w:p>
+      <w:pPr>
+        <w:ind w:left="720"/>
+      </w:pPr>
+      <w:hyperlink r:id="rId5" w:history="1">
+        <w:r>
+          <w:rPr>
+            <w:rStyle w:val="Hyperlink"/>
+          </w:rPr>
+          <w:t>https://www.youtube.com/watch?v=f473C43s8nE&amp;t=379s&amp;ab_channel=Dave%2FGameDevelopment</w:t>
+        </w:r>
+      </w:hyperlink>
+    </w:p>
+    <w:p>
+      <w:pPr>
+        <w:ind w:left="720"/>
+      </w:pPr>
+      <w:hyperlink r:id="rId6" w:history="1">
+        <w:r>
+          <w:rPr>
+            <w:rStyle w:val="Hyperlink"/>
+          </w:rPr>
+          <w:t>https://www.youtube.com/watch?v=xCxSjgYTw9c&amp;list=PLh9SS5jRVLAleXEcDTWxBF39UjyrFc6Nb&amp;index=8&amp;ab_channel=Dave%2FGameDevelopment</w:t>
+        </w:r>
+      </w:hyperlink>
+    </w:p>
+    <w:p>
+      <w:r>
+        <w:t>guard vision cone:</w:t>
+      </w:r>
+    </w:p>
+    <w:p>
+      <w:r>
+        <w:tab/>
+      </w:r>
+      <w:hyperlink r:id="rId7" w:history="1">
+        <w:r>
+          <w:rPr>
+            <w:rStyle w:val="Hyperlink"/>
+          </w:rPr>
+          <w:t>https://www.youtube.com/watch?v=TfhPBAe9Tt8&amp;ab_channel=SebastianLague</w:t>
+        </w:r>
+      </w:hyperlink>
+    </w:p>
+    <w:p>
+      <w:r>
+        <w:tab/>
+      </w:r>
+      <w:hyperlink r:id="rId8" w:history="1">
+        <w:r>
+          <w:rPr>
+            <w:rStyle w:val="Hyperlink"/>
+          </w:rPr>
+          <w:t>https://www.youtube.com/watch?v=MOLg3W0HeLs&amp;t=210s&amp;ab_channel=SebastianLague</w:t>
+        </w:r>
+      </w:hyperlink>
+    </w:p>
     <w:p/>
     <w:sectPr>
       <w:pgSz w:w="11906" w:h="16838"/>
@@ -481,6 +542,18 @@
       <w:shd w:val="clear" w:color="auto" w:fill="E1DFDD"/>
     </w:rPr>
   </w:style>
+  <w:style w:type="character" w:styleId="FollowedHyperlink">
+    <w:name w:val="FollowedHyperlink"/>
+    <w:basedOn w:val="DefaultParagraphFont"/>
+    <w:uiPriority w:val="99"/>
+    <w:semiHidden/>
+    <w:unhideWhenUsed/>
+    <w:rsid w:val="00E51C59"/>
+    <w:rPr>
+      <w:color w:val="954F72" w:themeColor="followedHyperlink"/>
+      <w:u w:val="single"/>
+    </w:rPr>
+  </w:style>
 </w:styles>
 </file>
 
